--- a/Report Storage/Report_1029.docx
+++ b/Report Storage/Report_1029.docx
@@ -23,7 +23,27 @@
           <w:sz w:val="24"/>
           <w:szCs w:val="28"/>
         </w:rPr>
-        <w:t>FFR projection based on the factors of FFR and Treasury Yields</w:t>
+        <w:t xml:space="preserve">FFR projection based on the factors of </w:t>
+      </w:r>
+      <w:r>
+        <w:rPr>
+          <w:rFonts w:ascii="Times New Roman" w:hAnsi="Times New Roman" w:cs="Times New Roman"/>
+          <w:b/>
+          <w:bCs/>
+          <w:sz w:val="24"/>
+          <w:szCs w:val="28"/>
+        </w:rPr>
+        <w:t>Taylor Rule</w:t>
+      </w:r>
+      <w:r>
+        <w:rPr>
+          <w:rFonts w:ascii="Times New Roman" w:hAnsi="Times New Roman" w:cs="Times New Roman"/>
+          <w:b/>
+          <w:bCs/>
+          <w:sz w:val="24"/>
+          <w:szCs w:val="28"/>
+        </w:rPr>
+        <w:t xml:space="preserve"> and Treasury Yields</w:t>
       </w:r>
       <w:r>
         <w:rPr>
@@ -6267,21 +6287,7 @@
         <w:rPr>
           <w:rFonts w:ascii="Times New Roman" w:hAnsi="Times New Roman" w:cs="Times New Roman"/>
         </w:rPr>
-        <w:t xml:space="preserve">Afonso, António, and Manuel M.F. Martins. “Level, Slope, Curvature of the Sovereign Yield Curve, and Fiscal </w:t>
-      </w:r>
-      <w:proofErr w:type="spellStart"/>
-      <w:r>
-        <w:rPr>
-          <w:rFonts w:ascii="Times New Roman" w:hAnsi="Times New Roman" w:cs="Times New Roman"/>
-        </w:rPr>
-        <w:t>Behaviour</w:t>
-      </w:r>
-      <w:proofErr w:type="spellEnd"/>
-      <w:r>
-        <w:rPr>
-          <w:rFonts w:ascii="Times New Roman" w:hAnsi="Times New Roman" w:cs="Times New Roman"/>
-        </w:rPr>
-        <w:t>.” Journal of Banking &amp; Finance, vol. 36, no. 6, June 2012, pp. 1789–1807</w:t>
+        <w:t>Afonso, António, and Manuel M.F. Martins. “Level, Slope, Curvature of the Sovereign Yield Curve, and Fiscal Behaviour.” Journal of Banking &amp; Finance, vol. 36, no. 6, June 2012, pp. 1789–1807</w:t>
       </w:r>
       <w:r>
         <w:rPr>
@@ -6340,21 +6346,7 @@
         <w:rPr>
           <w:rFonts w:ascii="Times New Roman" w:hAnsi="Times New Roman" w:cs="Times New Roman"/>
         </w:rPr>
-        <w:t xml:space="preserve">Diebold, Francis X., and </w:t>
-      </w:r>
-      <w:proofErr w:type="spellStart"/>
-      <w:r>
-        <w:rPr>
-          <w:rFonts w:ascii="Times New Roman" w:hAnsi="Times New Roman" w:cs="Times New Roman"/>
-        </w:rPr>
-        <w:t>Canlin</w:t>
-      </w:r>
-      <w:proofErr w:type="spellEnd"/>
-      <w:r>
-        <w:rPr>
-          <w:rFonts w:ascii="Times New Roman" w:hAnsi="Times New Roman" w:cs="Times New Roman"/>
-        </w:rPr>
-        <w:t xml:space="preserve"> Li. “Forecasting the Term Structure of Government Bond Yields.” Journal of Econometrics, vol. 130, no. 2, Feb. 2006, pp. 337–364, https://doi.org/10.1016/j.jeconom.2005.03.005. Accessed 28 Mar. 2019.</w:t>
+        <w:t>Diebold, Francis X., and Canlin Li. “Forecasting the Term Structure of Government Bond Yields.” Journal of Econometrics, vol. 130, no. 2, Feb. 2006, pp. 337–364, https://doi.org/10.1016/j.jeconom.2005.03.005. Accessed 28 Mar. 2019.</w:t>
       </w:r>
     </w:p>
     <w:p>
@@ -6413,21 +6405,7 @@
         <w:rPr>
           <w:rFonts w:ascii="Times New Roman" w:hAnsi="Times New Roman" w:cs="Times New Roman"/>
         </w:rPr>
-        <w:t xml:space="preserve">Seip, Knut </w:t>
-      </w:r>
-      <w:proofErr w:type="spellStart"/>
-      <w:r>
-        <w:rPr>
-          <w:rFonts w:ascii="Times New Roman" w:hAnsi="Times New Roman" w:cs="Times New Roman"/>
-        </w:rPr>
-        <w:t>Lehre</w:t>
-      </w:r>
-      <w:proofErr w:type="spellEnd"/>
-      <w:r>
-        <w:rPr>
-          <w:rFonts w:ascii="Times New Roman" w:hAnsi="Times New Roman" w:cs="Times New Roman"/>
-        </w:rPr>
-        <w:t xml:space="preserve">, and Dan Zhang. “The GDP, the US Treasury Yield and the Federal Funds Rate: Who Follows Whom, When and Why?” </w:t>
+        <w:t xml:space="preserve">Seip, Knut Lehre, and Dan Zhang. “The GDP, the US Treasury Yield and the Federal Funds Rate: Who Follows Whom, When and Why?” </w:t>
       </w:r>
       <w:r>
         <w:rPr>
